--- a/Proposal_Pendirian_LPK_Pangandaran_Skill_Center.docx
+++ b/Proposal_Pendirian_LPK_Pangandaran_Skill_Center.docx
@@ -190,18 +190,47 @@
       </w:r>
       <w:proofErr w:type="spellEnd"/>
       <w:r>
-        <w:t xml:space="preserve"> (LPK) Pangandaran Skill Center didirikan sebagai respon terhadap kebutuhan tenaga kerja terampil di wilayah Pangandaran dan sekitarnya. </w:t>
+        <w:t xml:space="preserve"> (LPK) </w:t>
+      </w:r>
+      <w:proofErr w:type="spellStart"/>
+      <w:r>
+        <w:t>Pangandaran</w:t>
+      </w:r>
+      <w:proofErr w:type="spellEnd"/>
+      <w:r>
+        <w:t xml:space="preserve"> Skill Center didirikan sebagai respon terhadap kebutuhan tenaga kerja terampil di wilayah Pangandaran dan sekitarnya. </w:t>
       </w:r>
       <w:r>
         <w:br/>
-        <w:t xml:space="preserve">Sebagai kawasan wisata nasional, Pangandaran memiliki potensi besar dalam sektor pariwisata, </w:t>
-      </w:r>
-      <w:proofErr w:type="spellStart"/>
-      <w:r>
-        <w:t>ku</w:t>
-      </w:r>
-      <w:r>
-        <w:t>liner</w:t>
+        <w:t xml:space="preserve">Sebagai kawasan wisata nasional, Pangandaran memiliki potensi besar </w:t>
+      </w:r>
+      <w:proofErr w:type="spellStart"/>
+      <w:r>
+        <w:t>dalam</w:t>
+      </w:r>
+      <w:proofErr w:type="spellEnd"/>
+      <w:r>
+        <w:t xml:space="preserve"> </w:t>
+      </w:r>
+      <w:proofErr w:type="spellStart"/>
+      <w:r>
+        <w:t>sektor</w:t>
+      </w:r>
+      <w:proofErr w:type="spellEnd"/>
+      <w:r>
+        <w:t xml:space="preserve"> </w:t>
+      </w:r>
+      <w:proofErr w:type="spellStart"/>
+      <w:r>
+        <w:t>pariwisata</w:t>
+      </w:r>
+      <w:proofErr w:type="spellEnd"/>
+      <w:r>
+        <w:t xml:space="preserve">, </w:t>
+      </w:r>
+      <w:proofErr w:type="spellStart"/>
+      <w:r>
+        <w:t>kuliner</w:t>
       </w:r>
       <w:proofErr w:type="spellEnd"/>
       <w:r>
@@ -256,7 +285,31 @@
       </w:r>
       <w:proofErr w:type="spellEnd"/>
       <w:r>
-        <w:t xml:space="preserve"> terlatih masih terbatas. LPK ini hadir untuk memberikan pelatihan berbasis kompetensi guna meningkatkan daya saing </w:t>
+        <w:t xml:space="preserve"> terlatih masih terbatas. LPK ini hadir untuk memberikan pelatihan berbasis kompetensi guna </w:t>
+      </w:r>
+      <w:proofErr w:type="spellStart"/>
+      <w:r>
+        <w:t>meningkatkan</w:t>
+      </w:r>
+      <w:proofErr w:type="spellEnd"/>
+      <w:r>
+        <w:t xml:space="preserve"> </w:t>
+      </w:r>
+      <w:proofErr w:type="spellStart"/>
+      <w:r>
+        <w:t>daya</w:t>
+      </w:r>
+      <w:proofErr w:type="spellEnd"/>
+      <w:r>
+        <w:t xml:space="preserve"> </w:t>
+      </w:r>
+      <w:proofErr w:type="spellStart"/>
+      <w:r>
+        <w:t>saing</w:t>
+      </w:r>
+      <w:proofErr w:type="spellEnd"/>
+      <w:r>
+        <w:t xml:space="preserve"> </w:t>
       </w:r>
       <w:proofErr w:type="spellStart"/>
       <w:r>
@@ -329,10 +382,7 @@
       </w:r>
       <w:proofErr w:type="spellEnd"/>
       <w:r>
-        <w:t xml:space="preserve"> </w:t>
-      </w:r>
-      <w:r>
-        <w:t xml:space="preserve">2003 </w:t>
+        <w:t xml:space="preserve"> 2003 </w:t>
       </w:r>
       <w:proofErr w:type="spellStart"/>
       <w:r>
@@ -389,7 +439,15 @@
       </w:r>
       <w:proofErr w:type="spellEnd"/>
       <w:r>
-        <w:t xml:space="preserve"> 2006 tentang </w:t>
+        <w:t xml:space="preserve"> 2006 </w:t>
+      </w:r>
+      <w:proofErr w:type="spellStart"/>
+      <w:r>
+        <w:t>tentang</w:t>
+      </w:r>
+      <w:proofErr w:type="spellEnd"/>
+      <w:r>
+        <w:t xml:space="preserve"> </w:t>
       </w:r>
       <w:proofErr w:type="spellStart"/>
       <w:r>
@@ -446,7 +504,15 @@
       </w:r>
       <w:proofErr w:type="spellEnd"/>
       <w:r>
-        <w:t xml:space="preserve"> Indonesia Nomor 17 Tahun 2016 </w:t>
+        <w:t xml:space="preserve"> Indonesia Nomor 17 </w:t>
+      </w:r>
+      <w:proofErr w:type="spellStart"/>
+      <w:r>
+        <w:t>Tahun</w:t>
+      </w:r>
+      <w:proofErr w:type="spellEnd"/>
+      <w:r>
+        <w:t xml:space="preserve"> 2016 </w:t>
       </w:r>
       <w:proofErr w:type="spellStart"/>
       <w:r>
@@ -494,10 +560,7 @@
       </w:r>
       <w:proofErr w:type="spellStart"/>
       <w:r>
-        <w:t>Ket</w:t>
-      </w:r>
-      <w:r>
-        <w:t>enagakerjaan</w:t>
+        <w:t>Ketenagakerjaan</w:t>
       </w:r>
       <w:proofErr w:type="spellEnd"/>
       <w:r>
@@ -509,7 +572,15 @@
       </w:r>
       <w:proofErr w:type="spellEnd"/>
       <w:r>
-        <w:t xml:space="preserve"> 80 Tahun 2016 tentang </w:t>
+        <w:t xml:space="preserve"> 80 </w:t>
+      </w:r>
+      <w:proofErr w:type="spellStart"/>
+      <w:r>
+        <w:t>Tahun</w:t>
+      </w:r>
+      <w:proofErr w:type="spellEnd"/>
+      <w:r>
+        <w:t xml:space="preserve"> 2016 tentang </w:t>
       </w:r>
     </w:p>
     <w:p>
@@ -619,7 +690,31 @@
       </w:r>
       <w:proofErr w:type="spellEnd"/>
       <w:r>
-        <w:t xml:space="preserve"> di Pangandaran yang menghasilkan tenaga kerja </w:t>
+        <w:t xml:space="preserve"> di Pangandaran yang </w:t>
+      </w:r>
+      <w:proofErr w:type="spellStart"/>
+      <w:r>
+        <w:t>menghasilkan</w:t>
+      </w:r>
+      <w:proofErr w:type="spellEnd"/>
+      <w:r>
+        <w:t xml:space="preserve"> </w:t>
+      </w:r>
+      <w:proofErr w:type="spellStart"/>
+      <w:r>
+        <w:t>tenaga</w:t>
+      </w:r>
+      <w:proofErr w:type="spellEnd"/>
+      <w:r>
+        <w:t xml:space="preserve"> </w:t>
+      </w:r>
+      <w:proofErr w:type="spellStart"/>
+      <w:r>
+        <w:t>kerja</w:t>
+      </w:r>
+      <w:proofErr w:type="spellEnd"/>
+      <w:r>
+        <w:t xml:space="preserve"> </w:t>
       </w:r>
       <w:proofErr w:type="spellStart"/>
       <w:r>
@@ -643,10 +738,7 @@
       </w:r>
       <w:proofErr w:type="spellEnd"/>
       <w:r>
-        <w:t xml:space="preserve"> global</w:t>
-      </w:r>
-      <w:r>
-        <w:t xml:space="preserve">, dan </w:t>
+        <w:t xml:space="preserve"> global, dan </w:t>
       </w:r>
       <w:proofErr w:type="spellStart"/>
       <w:r>
@@ -922,9 +1014,12 @@
       </w:r>
       <w:proofErr w:type="spellStart"/>
       <w:r>
-        <w:t>Pangandaran.</w:t>
-      </w:r>
-      <w:proofErr w:type="spellEnd"/>
+        <w:t>Pangandaran</w:t>
+      </w:r>
+      <w:proofErr w:type="spellEnd"/>
+      <w:r>
+        <w:t>.</w:t>
+      </w:r>
     </w:p>
     <w:p>
       <w:pPr>
@@ -964,7 +1059,31 @@
       </w:r>
       <w:proofErr w:type="spellEnd"/>
       <w:r>
-        <w:t xml:space="preserve"> kerja di sektor pariwisata, bahasa </w:t>
+        <w:t xml:space="preserve"> kerja di </w:t>
+      </w:r>
+      <w:proofErr w:type="spellStart"/>
+      <w:r>
+        <w:t>sektor</w:t>
+      </w:r>
+      <w:proofErr w:type="spellEnd"/>
+      <w:r>
+        <w:t xml:space="preserve"> </w:t>
+      </w:r>
+      <w:proofErr w:type="spellStart"/>
+      <w:r>
+        <w:t>pariwisata</w:t>
+      </w:r>
+      <w:proofErr w:type="spellEnd"/>
+      <w:r>
+        <w:t xml:space="preserve">, </w:t>
+      </w:r>
+      <w:proofErr w:type="spellStart"/>
+      <w:r>
+        <w:t>bahasa</w:t>
+      </w:r>
+      <w:proofErr w:type="spellEnd"/>
+      <w:r>
+        <w:t xml:space="preserve"> </w:t>
       </w:r>
       <w:proofErr w:type="spellStart"/>
       <w:r>
@@ -1005,10 +1124,31 @@
       </w:r>
       <w:proofErr w:type="spellEnd"/>
       <w:r>
-        <w:t xml:space="preserve"> program pemerintah dalam meningk</w:t>
-      </w:r>
-      <w:r>
-        <w:t xml:space="preserve">atkan </w:t>
+        <w:t xml:space="preserve"> program </w:t>
+      </w:r>
+      <w:proofErr w:type="spellStart"/>
+      <w:r>
+        <w:t>pemerintah</w:t>
+      </w:r>
+      <w:proofErr w:type="spellEnd"/>
+      <w:r>
+        <w:t xml:space="preserve"> </w:t>
+      </w:r>
+      <w:proofErr w:type="spellStart"/>
+      <w:r>
+        <w:t>dalam</w:t>
+      </w:r>
+      <w:proofErr w:type="spellEnd"/>
+      <w:r>
+        <w:t xml:space="preserve"> </w:t>
+      </w:r>
+      <w:proofErr w:type="spellStart"/>
+      <w:r>
+        <w:t>meningkatkan</w:t>
+      </w:r>
+      <w:proofErr w:type="spellEnd"/>
+      <w:r>
+        <w:t xml:space="preserve"> </w:t>
       </w:r>
       <w:proofErr w:type="spellStart"/>
       <w:r>
@@ -1057,7 +1197,31 @@
       </w:r>
       <w:proofErr w:type="spellEnd"/>
       <w:r>
-        <w:t xml:space="preserve"> mitra Disnaker dalam program </w:t>
+        <w:t xml:space="preserve"> </w:t>
+      </w:r>
+      <w:proofErr w:type="spellStart"/>
+      <w:r>
+        <w:t>mitra</w:t>
+      </w:r>
+      <w:proofErr w:type="spellEnd"/>
+      <w:r>
+        <w:t xml:space="preserve"> </w:t>
+      </w:r>
+      <w:proofErr w:type="spellStart"/>
+      <w:r>
+        <w:t>Disnaker</w:t>
+      </w:r>
+      <w:proofErr w:type="spellEnd"/>
+      <w:r>
+        <w:t xml:space="preserve"> </w:t>
+      </w:r>
+      <w:proofErr w:type="spellStart"/>
+      <w:r>
+        <w:t>dalam</w:t>
+      </w:r>
+      <w:proofErr w:type="spellEnd"/>
+      <w:r>
+        <w:t xml:space="preserve"> program </w:t>
       </w:r>
       <w:proofErr w:type="spellStart"/>
       <w:r>
@@ -1114,10 +1278,7 @@
       </w:r>
       <w:proofErr w:type="gramEnd"/>
       <w:r>
-        <w:t>: LPK YUUKI GAKKOU</w:t>
-      </w:r>
-      <w:r>
-        <w:t xml:space="preserve"> Skill Center</w:t>
+        <w:t>: LPK YUUKI GAKKOU Skill Center</w:t>
       </w:r>
       <w:r>
         <w:br/>
@@ -1155,20 +1316,14 @@
       </w:r>
       <w:proofErr w:type="spellStart"/>
       <w:r>
-        <w:t>Pelatih</w:t>
-      </w:r>
-      <w:r>
-        <w:t>an</w:t>
+        <w:t>Pelatihan</w:t>
       </w:r>
       <w:proofErr w:type="spellEnd"/>
       <w:r>
         <w:tab/>
       </w:r>
       <w:r>
-        <w:t xml:space="preserve">: </w:t>
-      </w:r>
-      <w:r>
-        <w:t xml:space="preserve">- Bahasa </w:t>
+        <w:t xml:space="preserve">: - Bahasa </w:t>
       </w:r>
       <w:proofErr w:type="spellStart"/>
       <w:r>
@@ -1184,10 +1339,7 @@
         <w:t xml:space="preserve">  </w:t>
       </w:r>
       <w:r>
-        <w:t>-</w:t>
-      </w:r>
-      <w:r>
-        <w:t xml:space="preserve"> Tata Boga dan Hospitality</w:t>
+        <w:t>- Tata Boga dan Hospitality</w:t>
       </w:r>
       <w:r>
         <w:br/>
@@ -1251,7 +1403,31 @@
         <w:tab/>
       </w:r>
       <w:r>
-        <w:t>: (CV / Yayasan – disesuaikan saat pendirian)</w:t>
+        <w:t xml:space="preserve">: (CV / Yayasan – </w:t>
+      </w:r>
+      <w:proofErr w:type="spellStart"/>
+      <w:r>
+        <w:t>disesuaikan</w:t>
+      </w:r>
+      <w:proofErr w:type="spellEnd"/>
+      <w:r>
+        <w:t xml:space="preserve"> </w:t>
+      </w:r>
+      <w:proofErr w:type="spellStart"/>
+      <w:r>
+        <w:t>saat</w:t>
+      </w:r>
+      <w:proofErr w:type="spellEnd"/>
+      <w:r>
+        <w:t xml:space="preserve"> </w:t>
+      </w:r>
+      <w:proofErr w:type="spellStart"/>
+      <w:r>
+        <w:t>pendirian</w:t>
+      </w:r>
+      <w:proofErr w:type="spellEnd"/>
+      <w:r>
+        <w:t>)</w:t>
       </w:r>
       <w:r>
         <w:br/>
@@ -1280,11 +1456,23 @@
       </w:r>
       <w:r>
         <w:br/>
-        <w:t xml:space="preserve">Nomor </w:t>
-      </w:r>
+      </w:r>
+      <w:proofErr w:type="spellStart"/>
+      <w:r>
+        <w:t>Nomor</w:t>
+      </w:r>
+      <w:proofErr w:type="spellEnd"/>
+      <w:r>
+        <w:t xml:space="preserve"> </w:t>
+      </w:r>
+      <w:proofErr w:type="spellStart"/>
       <w:proofErr w:type="gramStart"/>
       <w:r>
-        <w:t xml:space="preserve">Telepon  </w:t>
+        <w:t>Telepon</w:t>
+      </w:r>
+      <w:proofErr w:type="spellEnd"/>
+      <w:r>
+        <w:t xml:space="preserve">  </w:t>
       </w:r>
       <w:r>
         <w:tab/>
@@ -1304,10 +1492,7 @@
         <w:tab/>
       </w:r>
       <w:r>
-        <w:t>: (Alamat</w:t>
-      </w:r>
-      <w:r>
-        <w:t xml:space="preserve"> email resmi)</w:t>
+        <w:t>: (Alamat email resmi)</w:t>
       </w:r>
     </w:p>
     <w:p>
@@ -1328,13 +1513,10 @@
         <w:ind w:left="360"/>
       </w:pPr>
       <w:r>
-        <w:t>-</w:t>
-      </w:r>
-      <w:r>
         <w:t xml:space="preserve"> </w:t>
       </w:r>
       <w:r>
-        <w:t xml:space="preserve">Pembina / </w:t>
+        <w:t xml:space="preserve">- Pembina / </w:t>
       </w:r>
       <w:proofErr w:type="spellStart"/>
       <w:r>
@@ -1346,18 +1528,64 @@
       </w:r>
       <w:r>
         <w:br/>
-        <w:t>- Kepala LPK</w:t>
+      </w:r>
+      <w:r>
+        <w:t xml:space="preserve"> </w:t>
+      </w:r>
+      <w:r>
+        <w:t xml:space="preserve">- </w:t>
+      </w:r>
+      <w:proofErr w:type="spellStart"/>
+      <w:r>
+        <w:t>Kepala</w:t>
+      </w:r>
+      <w:proofErr w:type="spellEnd"/>
+      <w:r>
+        <w:t xml:space="preserve"> LPK</w:t>
       </w:r>
       <w:r>
         <w:br/>
-        <w:t>- Bagian Administrasi</w:t>
-      </w:r>
+      </w:r>
+      <w:r>
+        <w:t xml:space="preserve"> </w:t>
+      </w:r>
+      <w:r>
+        <w:t xml:space="preserve">- Bagian </w:t>
+      </w:r>
+      <w:proofErr w:type="spellStart"/>
+      <w:r>
+        <w:t>Administrasi</w:t>
+      </w:r>
+      <w:proofErr w:type="spellEnd"/>
       <w:r>
         <w:br/>
-        <w:t>- Instruktur Pelatihan</w:t>
-      </w:r>
+      </w:r>
+      <w:r>
+        <w:t xml:space="preserve"> </w:t>
+      </w:r>
+      <w:r>
+        <w:t xml:space="preserve">- </w:t>
+      </w:r>
+      <w:proofErr w:type="spellStart"/>
+      <w:r>
+        <w:t>Instruktur</w:t>
+      </w:r>
+      <w:proofErr w:type="spellEnd"/>
+      <w:r>
+        <w:t xml:space="preserve"> </w:t>
+      </w:r>
+      <w:proofErr w:type="spellStart"/>
+      <w:r>
+        <w:t>Pelatihan</w:t>
+      </w:r>
+      <w:proofErr w:type="spellEnd"/>
       <w:r>
         <w:br/>
+      </w:r>
+      <w:r>
+        <w:t xml:space="preserve"> </w:t>
+      </w:r>
+      <w:r>
         <w:t xml:space="preserve">- Staf </w:t>
       </w:r>
       <w:proofErr w:type="spellStart"/>
@@ -1423,7 +1651,13 @@
       <w:proofErr w:type="spellEnd"/>
       <w:r>
         <w:br/>
-        <w:t xml:space="preserve">   - </w:t>
+        <w:t xml:space="preserve">   </w:t>
+      </w:r>
+      <w:r>
+        <w:t xml:space="preserve">  </w:t>
+      </w:r>
+      <w:r>
+        <w:t xml:space="preserve">- </w:t>
       </w:r>
       <w:proofErr w:type="spellStart"/>
       <w:r>
@@ -1435,15 +1669,18 @@
       </w:r>
       <w:proofErr w:type="spellStart"/>
       <w:r>
-        <w:t>bul</w:t>
-      </w:r>
-      <w:r>
-        <w:t>an</w:t>
+        <w:t>bulan</w:t>
       </w:r>
       <w:proofErr w:type="spellEnd"/>
       <w:r>
         <w:br/>
-        <w:t xml:space="preserve">   - Output: Calon </w:t>
+        <w:t xml:space="preserve">   </w:t>
+      </w:r>
+      <w:r>
+        <w:t xml:space="preserve">  </w:t>
+      </w:r>
+      <w:r>
+        <w:t xml:space="preserve">- Output: Calon </w:t>
       </w:r>
       <w:proofErr w:type="spellStart"/>
       <w:r>
@@ -1512,7 +1749,13 @@
       </w:r>
       <w:r>
         <w:br/>
-        <w:t xml:space="preserve">   - </w:t>
+        <w:t xml:space="preserve">   </w:t>
+      </w:r>
+      <w:r>
+        <w:t xml:space="preserve">  </w:t>
+      </w:r>
+      <w:r>
+        <w:t xml:space="preserve">- </w:t>
       </w:r>
       <w:proofErr w:type="spellStart"/>
       <w:r>
@@ -1529,7 +1772,13 @@
       <w:proofErr w:type="spellEnd"/>
       <w:r>
         <w:br/>
-        <w:t xml:space="preserve">   - Output: Karyawan hotel, </w:t>
+        <w:t xml:space="preserve">   </w:t>
+      </w:r>
+      <w:r>
+        <w:t xml:space="preserve">  </w:t>
+      </w:r>
+      <w:r>
+        <w:t xml:space="preserve">- Output: Karyawan hotel, </w:t>
       </w:r>
       <w:proofErr w:type="spellStart"/>
       <w:r>
@@ -1587,7 +1836,13 @@
       </w:r>
       <w:r>
         <w:br/>
-        <w:t xml:space="preserve">   - </w:t>
+        <w:t xml:space="preserve">   </w:t>
+      </w:r>
+      <w:r>
+        <w:t xml:space="preserve">  </w:t>
+      </w:r>
+      <w:r>
+        <w:t xml:space="preserve">- </w:t>
       </w:r>
       <w:proofErr w:type="spellStart"/>
       <w:r>
@@ -1604,10 +1859,13 @@
       <w:proofErr w:type="spellEnd"/>
       <w:r>
         <w:br/>
-        <w:t xml:space="preserve">   - Out</w:t>
-      </w:r>
-      <w:r>
-        <w:t xml:space="preserve">put: Operator </w:t>
+        <w:t xml:space="preserve">   </w:t>
+      </w:r>
+      <w:r>
+        <w:t xml:space="preserve">  </w:t>
+      </w:r>
+      <w:r>
+        <w:t xml:space="preserve">- Output: Operator </w:t>
       </w:r>
       <w:proofErr w:type="spellStart"/>
       <w:r>
@@ -1632,15 +1890,53 @@
         <w:t>d</w:t>
       </w:r>
       <w:r>
-        <w:t>. Pelatihan Kewirausahaan</w:t>
-      </w:r>
+        <w:t xml:space="preserve">. </w:t>
+      </w:r>
+      <w:proofErr w:type="spellStart"/>
+      <w:r>
+        <w:t>Pelatihan</w:t>
+      </w:r>
+      <w:proofErr w:type="spellEnd"/>
+      <w:r>
+        <w:t xml:space="preserve"> </w:t>
+      </w:r>
+      <w:proofErr w:type="spellStart"/>
+      <w:r>
+        <w:t>Kewirausahaan</w:t>
+      </w:r>
+      <w:proofErr w:type="spellEnd"/>
       <w:r>
         <w:br/>
-        <w:t xml:space="preserve">   - Durasi: 1 bulan</w:t>
-      </w:r>
+        <w:t xml:space="preserve">   </w:t>
+      </w:r>
+      <w:r>
+        <w:t xml:space="preserve">  </w:t>
+      </w:r>
+      <w:r>
+        <w:t xml:space="preserve">- </w:t>
+      </w:r>
+      <w:proofErr w:type="spellStart"/>
+      <w:r>
+        <w:t>Durasi</w:t>
+      </w:r>
+      <w:proofErr w:type="spellEnd"/>
+      <w:r>
+        <w:t xml:space="preserve">: 1 </w:t>
+      </w:r>
+      <w:proofErr w:type="spellStart"/>
+      <w:r>
+        <w:t>bulan</w:t>
+      </w:r>
+      <w:proofErr w:type="spellEnd"/>
       <w:r>
         <w:br/>
-        <w:t xml:space="preserve">   - Output: </w:t>
+        <w:t xml:space="preserve">   </w:t>
+      </w:r>
+      <w:r>
+        <w:t xml:space="preserve">  </w:t>
+      </w:r>
+      <w:r>
+        <w:t xml:space="preserve">- Output: </w:t>
       </w:r>
       <w:proofErr w:type="spellStart"/>
       <w:r>
@@ -1685,7 +1981,23 @@
       </w:r>
       <w:proofErr w:type="spellEnd"/>
       <w:r>
-        <w:t xml:space="preserve"> dan ruang praktik.</w:t>
+        <w:t xml:space="preserve"> dan </w:t>
+      </w:r>
+      <w:proofErr w:type="spellStart"/>
+      <w:r>
+        <w:t>ruang</w:t>
+      </w:r>
+      <w:proofErr w:type="spellEnd"/>
+      <w:r>
+        <w:t xml:space="preserve"> </w:t>
+      </w:r>
+      <w:proofErr w:type="spellStart"/>
+      <w:r>
+        <w:t>praktik</w:t>
+      </w:r>
+      <w:proofErr w:type="spellEnd"/>
+      <w:r>
+        <w:t>.</w:t>
       </w:r>
       <w:r>
         <w:br/>
@@ -1693,10 +2005,7 @@
       </w:r>
       <w:r>
         <w:br/>
-        <w:t>- Dapur praktik tata</w:t>
-      </w:r>
-      <w:r>
-        <w:t xml:space="preserve"> boga.</w:t>
+        <w:t>- Dapur praktik tata boga.</w:t>
       </w:r>
       <w:r>
         <w:br/>
@@ -1745,6 +2054,70 @@
         <w:ind w:left="360"/>
       </w:pPr>
       <w:r>
+        <w:rPr>
+          <w:noProof/>
+        </w:rPr>
+        <mc:AlternateContent>
+          <mc:Choice Requires="wps">
+            <w:drawing>
+              <wp:anchor distT="0" distB="0" distL="114300" distR="114300" simplePos="0" relativeHeight="251659264" behindDoc="0" locked="0" layoutInCell="1" allowOverlap="1" wp14:anchorId="5D3E428B" wp14:editId="796F0756">
+                <wp:simplePos x="0" y="0"/>
+                <wp:positionH relativeFrom="column">
+                  <wp:posOffset>398721</wp:posOffset>
+                </wp:positionH>
+                <wp:positionV relativeFrom="paragraph">
+                  <wp:posOffset>1046893</wp:posOffset>
+                </wp:positionV>
+                <wp:extent cx="3359682" cy="0"/>
+                <wp:effectExtent l="0" t="0" r="0" b="0"/>
+                <wp:wrapNone/>
+                <wp:docPr id="1" name="Straight Connector 1"/>
+                <wp:cNvGraphicFramePr/>
+                <a:graphic xmlns:a="http://schemas.openxmlformats.org/drawingml/2006/main">
+                  <a:graphicData uri="http://schemas.microsoft.com/office/word/2010/wordprocessingShape">
+                    <wps:wsp>
+                      <wps:cNvCnPr/>
+                      <wps:spPr>
+                        <a:xfrm>
+                          <a:off x="0" y="0"/>
+                          <a:ext cx="3359682" cy="0"/>
+                        </a:xfrm>
+                        <a:prstGeom prst="line">
+                          <a:avLst/>
+                        </a:prstGeom>
+                      </wps:spPr>
+                      <wps:style>
+                        <a:lnRef idx="1">
+                          <a:schemeClr val="dk1"/>
+                        </a:lnRef>
+                        <a:fillRef idx="0">
+                          <a:schemeClr val="dk1"/>
+                        </a:fillRef>
+                        <a:effectRef idx="0">
+                          <a:schemeClr val="dk1"/>
+                        </a:effectRef>
+                        <a:fontRef idx="minor">
+                          <a:schemeClr val="tx1"/>
+                        </a:fontRef>
+                      </wps:style>
+                      <wps:bodyPr/>
+                    </wps:wsp>
+                  </a:graphicData>
+                </a:graphic>
+                <wp14:sizeRelH relativeFrom="margin">
+                  <wp14:pctWidth>0</wp14:pctWidth>
+                </wp14:sizeRelH>
+              </wp:anchor>
+            </w:drawing>
+          </mc:Choice>
+          <mc:Fallback>
+            <w:pict>
+              <v:line w14:anchorId="501773B1" id="Straight Connector 1" o:spid="_x0000_s1026" style="position:absolute;z-index:251659264;visibility:visible;mso-wrap-style:square;mso-width-percent:0;mso-wrap-distance-left:9pt;mso-wrap-distance-top:0;mso-wrap-distance-right:9pt;mso-wrap-distance-bottom:0;mso-position-horizontal:absolute;mso-position-horizontal-relative:text;mso-position-vertical:absolute;mso-position-vertical-relative:text;mso-width-percent:0;mso-width-relative:margin" from="31.4pt,82.45pt" to="295.95pt,82.45pt" o:gfxdata="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" strokecolor="black [3040]"/>
+            </w:pict>
+          </mc:Fallback>
+        </mc:AlternateContent>
+      </w:r>
+      <w:r>
         <w:t>a</w:t>
       </w:r>
       <w:r>
@@ -1772,7 +2145,17 @@
       </w:r>
       <w:proofErr w:type="spellEnd"/>
       <w:r>
-        <w:t xml:space="preserve">     Rp 30.000.000</w:t>
+        <w:tab/>
+        <w:t>:</w:t>
+      </w:r>
+      <w:r>
+        <w:t xml:space="preserve"> Rp </w:t>
+      </w:r>
+      <w:r>
+        <w:t xml:space="preserve">  </w:t>
+      </w:r>
+      <w:r>
+        <w:t>30.000.000</w:t>
       </w:r>
       <w:r>
         <w:br/>
@@ -1799,13 +2182,21 @@
       <w:r>
         <w:t xml:space="preserve"> dan </w:t>
       </w:r>
-      <w:proofErr w:type="spellStart"/>
-      <w:r>
-        <w:t>komputer</w:t>
-      </w:r>
-      <w:proofErr w:type="spellEnd"/>
-      <w:r>
-        <w:t xml:space="preserve">     Rp 50.000.000</w:t>
+      <w:r>
+        <w:t>computer</w:t>
+      </w:r>
+      <w:r>
+        <w:tab/>
+        <w:t>:</w:t>
+      </w:r>
+      <w:r>
+        <w:t xml:space="preserve"> Rp </w:t>
+      </w:r>
+      <w:r>
+        <w:t xml:space="preserve">  </w:t>
+      </w:r>
+      <w:r>
+        <w:t>50.000.000</w:t>
       </w:r>
       <w:r>
         <w:br/>
@@ -1826,10 +2217,7 @@
       </w:r>
       <w:proofErr w:type="spellStart"/>
       <w:r>
-        <w:t>o</w:t>
-      </w:r>
-      <w:r>
-        <w:t>perasional</w:t>
+        <w:t>operasional</w:t>
       </w:r>
       <w:proofErr w:type="spellEnd"/>
       <w:r>
@@ -1841,7 +2229,23 @@
       </w:r>
       <w:proofErr w:type="spellEnd"/>
       <w:r>
-        <w:t xml:space="preserve">               Rp 20.000.000</w:t>
+        <w:tab/>
+      </w:r>
+      <w:r>
+        <w:tab/>
+      </w:r>
+      <w:r>
+        <w:tab/>
+        <w:t xml:space="preserve">: </w:t>
+      </w:r>
+      <w:r>
+        <w:t xml:space="preserve">Rp </w:t>
+      </w:r>
+      <w:r>
+        <w:t xml:space="preserve">  </w:t>
+      </w:r>
+      <w:r>
+        <w:t>20.000.000</w:t>
       </w:r>
       <w:r>
         <w:br/>
@@ -1874,7 +2278,23 @@
       </w:r>
       <w:proofErr w:type="spellEnd"/>
       <w:r>
-        <w:t xml:space="preserve">             Rp 25.000.000</w:t>
+        <w:tab/>
+      </w:r>
+      <w:r>
+        <w:tab/>
+      </w:r>
+      <w:r>
+        <w:tab/>
+        <w:t xml:space="preserve">: </w:t>
+      </w:r>
+      <w:r>
+        <w:t xml:space="preserve">Rp </w:t>
+      </w:r>
+      <w:r>
+        <w:t xml:space="preserve">  </w:t>
+      </w:r>
+      <w:r>
+        <w:t>25.000.000</w:t>
       </w:r>
       <w:r>
         <w:br/>
@@ -1883,15 +2303,77 @@
         <w:t>e</w:t>
       </w:r>
       <w:r>
-        <w:t>. Pengurusan izin dan administrasi     Rp 10.000.000</w:t>
+        <w:t xml:space="preserve">. </w:t>
+      </w:r>
+      <w:proofErr w:type="spellStart"/>
+      <w:r>
+        <w:t>Pengurusan</w:t>
+      </w:r>
+      <w:proofErr w:type="spellEnd"/>
+      <w:r>
+        <w:t xml:space="preserve"> </w:t>
+      </w:r>
+      <w:proofErr w:type="spellStart"/>
+      <w:r>
+        <w:t>izin</w:t>
+      </w:r>
+      <w:proofErr w:type="spellEnd"/>
+      <w:r>
+        <w:t xml:space="preserve"> dan </w:t>
+      </w:r>
+      <w:proofErr w:type="spellStart"/>
+      <w:r>
+        <w:t>administrasi</w:t>
+      </w:r>
+      <w:proofErr w:type="spellEnd"/>
+      <w:r>
+        <w:t xml:space="preserve">    </w:t>
+      </w:r>
+      <w:r>
+        <w:tab/>
+        <w:t>:</w:t>
+      </w:r>
+      <w:r>
+        <w:t xml:space="preserve"> Rp </w:t>
+      </w:r>
+      <w:r>
+        <w:t xml:space="preserve">  </w:t>
+      </w:r>
+      <w:r>
+        <w:t>10.000.000</w:t>
       </w:r>
       <w:r>
         <w:br/>
-        <w:t>-----------------------------------------------</w:t>
       </w:r>
       <w:r>
         <w:br/>
-        <w:t>Total Estimasi Biaya Awal              Rp 135.000.000</w:t>
+        <w:t xml:space="preserve">Total </w:t>
+      </w:r>
+      <w:proofErr w:type="spellStart"/>
+      <w:r>
+        <w:t>Estimasi</w:t>
+      </w:r>
+      <w:proofErr w:type="spellEnd"/>
+      <w:r>
+        <w:t xml:space="preserve"> </w:t>
+      </w:r>
+      <w:proofErr w:type="spellStart"/>
+      <w:r>
+        <w:t>Biaya</w:t>
+      </w:r>
+      <w:proofErr w:type="spellEnd"/>
+      <w:r>
+        <w:t xml:space="preserve"> Awal              </w:t>
+      </w:r>
+      <w:r>
+        <w:tab/>
+      </w:r>
+      <w:r>
+        <w:tab/>
+        <w:t xml:space="preserve">: </w:t>
+      </w:r>
+      <w:r>
+        <w:t>Rp 135.000.000</w:t>
       </w:r>
       <w:r>
         <w:br/>
@@ -1930,7 +2412,31 @@
       </w:r>
       <w:proofErr w:type="spellEnd"/>
       <w:r>
-        <w:t xml:space="preserve"> kami ajukan sebagai bahan pertimbangan kepada Dinas Tenaga Kerja Kabupaten Pangandaran </w:t>
+        <w:t xml:space="preserve"> kami ajukan sebagai bahan pertimbangan kepada Dinas Tenaga </w:t>
+      </w:r>
+      <w:proofErr w:type="spellStart"/>
+      <w:r>
+        <w:t>Kerja</w:t>
+      </w:r>
+      <w:proofErr w:type="spellEnd"/>
+      <w:r>
+        <w:t xml:space="preserve"> </w:t>
+      </w:r>
+      <w:proofErr w:type="spellStart"/>
+      <w:r>
+        <w:t>Kabupaten</w:t>
+      </w:r>
+      <w:proofErr w:type="spellEnd"/>
+      <w:r>
+        <w:t xml:space="preserve"> </w:t>
+      </w:r>
+      <w:proofErr w:type="spellStart"/>
+      <w:r>
+        <w:t>Pangandaran</w:t>
+      </w:r>
+      <w:proofErr w:type="spellEnd"/>
+      <w:r>
+        <w:t xml:space="preserve"> </w:t>
       </w:r>
       <w:proofErr w:type="spellStart"/>
       <w:r>
@@ -1938,7 +2444,47 @@
       </w:r>
       <w:proofErr w:type="spellEnd"/>
       <w:r>
-        <w:t xml:space="preserve"> mendapatkan izin operasional Lembaga Pelatihan Kerja (LPK) </w:t>
+        <w:t xml:space="preserve"> </w:t>
+      </w:r>
+      <w:proofErr w:type="spellStart"/>
+      <w:r>
+        <w:t>mendapatkan</w:t>
+      </w:r>
+      <w:proofErr w:type="spellEnd"/>
+      <w:r>
+        <w:t xml:space="preserve"> </w:t>
+      </w:r>
+      <w:proofErr w:type="spellStart"/>
+      <w:r>
+        <w:t>izin</w:t>
+      </w:r>
+      <w:proofErr w:type="spellEnd"/>
+      <w:r>
+        <w:t xml:space="preserve"> </w:t>
+      </w:r>
+      <w:proofErr w:type="spellStart"/>
+      <w:r>
+        <w:t>operasional</w:t>
+      </w:r>
+      <w:proofErr w:type="spellEnd"/>
+      <w:r>
+        <w:t xml:space="preserve"> Lembaga </w:t>
+      </w:r>
+      <w:proofErr w:type="spellStart"/>
+      <w:r>
+        <w:t>Pelatihan</w:t>
+      </w:r>
+      <w:proofErr w:type="spellEnd"/>
+      <w:r>
+        <w:t xml:space="preserve"> </w:t>
+      </w:r>
+      <w:proofErr w:type="spellStart"/>
+      <w:r>
+        <w:t>Kerja</w:t>
+      </w:r>
+      <w:proofErr w:type="spellEnd"/>
+      <w:r>
+        <w:t xml:space="preserve"> (LPK) </w:t>
       </w:r>
       <w:proofErr w:type="spellStart"/>
       <w:r>
@@ -1946,10 +2492,7 @@
       </w:r>
       <w:proofErr w:type="spellEnd"/>
       <w:r>
-        <w:t xml:space="preserve"> Skill Center. </w:t>
-      </w:r>
-      <w:r>
-        <w:t xml:space="preserve">Kami </w:t>
+        <w:t xml:space="preserve"> Skill Center. Kami </w:t>
       </w:r>
       <w:proofErr w:type="spellStart"/>
       <w:r>
@@ -1957,10 +2500,55 @@
       </w:r>
       <w:proofErr w:type="spellEnd"/>
       <w:r>
-        <w:t xml:space="preserve"> untuk melaksanakan pelati</w:t>
-      </w:r>
-      <w:r>
-        <w:t xml:space="preserve">han dengan standar nasional dan berkontribusi dalam peningkatan </w:t>
+        <w:t xml:space="preserve"> </w:t>
+      </w:r>
+      <w:proofErr w:type="spellStart"/>
+      <w:r>
+        <w:t>untuk</w:t>
+      </w:r>
+      <w:proofErr w:type="spellEnd"/>
+      <w:r>
+        <w:t xml:space="preserve"> </w:t>
+      </w:r>
+      <w:proofErr w:type="spellStart"/>
+      <w:r>
+        <w:t>melaksanakan</w:t>
+      </w:r>
+      <w:proofErr w:type="spellEnd"/>
+      <w:r>
+        <w:t xml:space="preserve"> </w:t>
+      </w:r>
+      <w:proofErr w:type="spellStart"/>
+      <w:r>
+        <w:t>pelatihan</w:t>
+      </w:r>
+      <w:proofErr w:type="spellEnd"/>
+      <w:r>
+        <w:t xml:space="preserve"> dengan standar nasional dan </w:t>
+      </w:r>
+      <w:proofErr w:type="spellStart"/>
+      <w:r>
+        <w:t>berkontribusi</w:t>
+      </w:r>
+      <w:proofErr w:type="spellEnd"/>
+      <w:r>
+        <w:t xml:space="preserve"> </w:t>
+      </w:r>
+      <w:proofErr w:type="spellStart"/>
+      <w:r>
+        <w:t>dalam</w:t>
+      </w:r>
+      <w:proofErr w:type="spellEnd"/>
+      <w:r>
+        <w:t xml:space="preserve"> </w:t>
+      </w:r>
+      <w:proofErr w:type="spellStart"/>
+      <w:r>
+        <w:t>peningkatan</w:t>
+      </w:r>
+      <w:proofErr w:type="spellEnd"/>
+      <w:r>
+        <w:t xml:space="preserve"> </w:t>
       </w:r>
       <w:proofErr w:type="spellStart"/>
       <w:r>
@@ -2081,10 +2669,7 @@
       </w:r>
       <w:proofErr w:type="spellEnd"/>
       <w:r>
-        <w:t xml:space="preserve"> Jawab LPK YUUKI GAKKOU</w:t>
-      </w:r>
-      <w:r>
-        <w:t xml:space="preserve"> Skill Center</w:t>
+        <w:t xml:space="preserve"> Jawab LPK YUUKI GAKKOU Skill Center</w:t>
       </w:r>
     </w:p>
     <w:sectPr>
@@ -2950,11 +3535,6 @@
     <w:lsdException w:name="Book Title" w:uiPriority="33" w:qFormat="1"/>
     <w:lsdException w:name="Bibliography" w:semiHidden="1" w:uiPriority="37" w:unhideWhenUsed="1"/>
     <w:lsdException w:name="TOC Heading" w:semiHidden="1" w:uiPriority="39" w:unhideWhenUsed="1" w:qFormat="1"/>
-    <w:lsdException w:name="Plain Table 5" w:semiHidden="1" w:unhideWhenUsed="1"/>
-    <w:lsdException w:name="Grid Table Light" w:semiHidden="1" w:unhideWhenUsed="1"/>
-    <w:lsdException w:name="Grid Table 1 Light" w:semiHidden="1" w:unhideWhenUsed="1"/>
-    <w:lsdException w:name="Grid Table 2" w:semiHidden="1" w:unhideWhenUsed="1"/>
-    <w:lsdException w:name="Grid Table 3" w:semiHidden="1" w:unhideWhenUsed="1"/>
     <w:lsdException w:name="Grid Table 4" w:uiPriority="49"/>
     <w:lsdException w:name="Grid Table 5 Dark" w:uiPriority="50"/>
     <w:lsdException w:name="Grid Table 6 Colorful" w:uiPriority="51"/>
@@ -3272,6 +3852,7 @@
   <w:style w:type="character" w:default="1" w:styleId="DefaultParagraphFont">
     <w:name w:val="Default Paragraph Font"/>
     <w:uiPriority w:val="1"/>
+    <w:semiHidden/>
     <w:unhideWhenUsed/>
   </w:style>
   <w:style w:type="table" w:default="1" w:styleId="TableNormal">
